--- a/testfiles/table/MS13/table-MS13.docx
+++ b/testfiles/table/MS13/table-MS13.docx
@@ -363,7 +363,7 @@
     <w:p>
       <w:pPr>
         <w:pStyle w:val="DefaultStyle"/>
-        <w:spacing w:after="0"/>
+        <w:spacing w:after="40"/>
       </w:pPr>
       <w:r>
         <w:t>Table 2 – line thickness 2 pt, table width automatic  (column 5,67 cm), row height – adjusted to size</w:t>
@@ -469,6 +469,7 @@
             <w:pPr>
               <w:pStyle w:val="TableContents"/>
             </w:pPr>
+            <w:bookmarkStart w:id="0" w:name="_GoBack"/>
             <w:r>
               <w:t>Third row, merged cells of the first second column</w:t>
             </w:r>
@@ -493,6 +494,7 @@
           </w:p>
         </w:tc>
       </w:tr>
+      <w:bookmarkEnd w:id="0"/>
       <w:tr>
         <w:tc>
           <w:tcPr>
@@ -700,8 +702,6 @@
             </w:r>
           </w:p>
         </w:tc>
-        <w:bookmarkStart w:id="0" w:name="_GoBack"/>
-        <w:bookmarkEnd w:id="0"/>
       </w:tr>
     </w:tbl>
     <w:p>
